--- a/微信.docx
+++ b/微信.docx
@@ -3,6 +3,14 @@
 <w:document xmlns:wpc="http://schemas.microsoft.com/office/word/2010/wordprocessingCanvas" xmlns:cx="http://schemas.microsoft.com/office/drawing/2014/chartex" xmlns:cx1="http://schemas.microsoft.com/office/drawing/2015/9/8/chartex" xmlns:cx2="http://schemas.microsoft.com/office/drawing/2015/10/21/chartex" xmlns:cx3="http://schemas.microsoft.com/office/drawing/2016/5/9/chartex" xmlns:cx4="http://schemas.microsoft.com/office/drawing/2016/5/10/chartex" xmlns:cx5="http://schemas.microsoft.com/office/drawing/2016/5/11/chartex" xmlns:cx6="http://schemas.microsoft.com/office/drawing/2016/5/12/chartex" xmlns:cx7="http://schemas.microsoft.com/office/drawing/2016/5/13/chartex" xmlns:cx8="http://schemas.microsoft.com/office/drawing/2016/5/14/chartex" xmlns:mc="http://schemas.openxmlformats.org/markup-compatibility/2006" xmlns:aink="http://schemas.microsoft.com/office/drawing/2016/ink" xmlns:am3d="http://schemas.microsoft.com/office/drawing/2017/model3d" xmlns:o="urn:schemas-microsoft-com:office:office" xmlns:r="http://schemas.openxmlformats.org/officeDocument/2006/relationships" xmlns:m="http://schemas.openxmlformats.org/officeDocument/2006/math" xmlns:v="urn:schemas-microsoft-com:vml" xmlns:wp14="http://schemas.microsoft.com/office/word/2010/wordprocessingDrawing" xmlns:wp="http://schemas.openxmlformats.org/drawingml/2006/wordprocessingDrawing" xmlns:w10="urn:schemas-microsoft-com:office:word" xmlns:w="http://schemas.openxmlformats.org/wordprocessingml/2006/main" xmlns:w14="http://schemas.microsoft.com/office/word/2010/wordml" xmlns:w15="http://schemas.microsoft.com/office/word/2012/wordml" xmlns:w16cex="http://schemas.microsoft.com/office/word/2018/wordml/cex" xmlns:w16cid="http://schemas.microsoft.com/office/word/2016/wordml/cid" xmlns:w16="http://schemas.microsoft.com/office/word/2018/wordml" xmlns:w16se="http://schemas.microsoft.com/office/word/2015/wordml/symex" xmlns:wpg="http://schemas.microsoft.com/office/word/2010/wordprocessingGroup" xmlns:wpi="http://schemas.microsoft.com/office/word/2010/wordprocessingInk" xmlns:wne="http://schemas.microsoft.com/office/word/2006/wordml" xmlns:wps="http://schemas.microsoft.com/office/word/2010/wordprocessingShape" mc:Ignorable="w14 w15 w16se w16cid w16 w16cex wp14">
   <w:body>
     <w:p>
+      <w:r>
+        <w:t>wx.showLoading()</w:t>
+      </w:r>
+    </w:p>
+    <w:p/>
+    <w:p/>
+    <w:p/>
+    <w:p>
       <w:pPr>
         <w:pStyle w:val="1"/>
       </w:pPr>
@@ -289,7 +297,6 @@
       </w:r>
     </w:p>
     <w:p/>
-    <w:p/>
     <w:p>
       <w:pPr>
         <w:pStyle w:val="2"/>
@@ -370,6 +377,7 @@
         <w:ind w:left="315"/>
       </w:pPr>
       <w:r>
+        <w:lastRenderedPageBreak/>
         <w:t>})</w:t>
       </w:r>
     </w:p>
@@ -561,13 +569,7 @@
         <w:t xml:space="preserve"> pages 字段的第一个页面就是这个小程序的首页。</w:t>
       </w:r>
     </w:p>
-    <w:p>
-      <w:pPr>
-        <w:rPr>
-          <w:rFonts w:hint="eastAsia"/>
-        </w:rPr>
-      </w:pPr>
-    </w:p>
+    <w:p/>
     <w:p>
       <w:r>
         <w:rPr>
@@ -727,15 +729,11 @@
       </w:r>
     </w:p>
     <w:p>
-      <w:pPr>
-        <w:rPr>
-          <w:rFonts w:hint="eastAsia"/>
-        </w:rPr>
-      </w:pPr>
-      <w:r>
-        <w:rPr>
-          <w:rFonts w:hint="eastAsia"/>
-        </w:rPr>
+      <w:r>
+        <w:rPr>
+          <w:rFonts w:hint="eastAsia"/>
+        </w:rPr>
+        <w:lastRenderedPageBreak/>
         <w:t>可以在</w:t>
       </w:r>
       <w:r>
@@ -793,7 +791,6 @@
         <w:pStyle w:val="1"/>
       </w:pPr>
       <w:r>
-        <w:lastRenderedPageBreak/>
         <w:t>WXML</w:t>
       </w:r>
     </w:p>
@@ -1189,6 +1186,7 @@
         <w:pStyle w:val="2"/>
       </w:pPr>
       <w:r>
+        <w:lastRenderedPageBreak/>
         <w:t>wx:for</w:t>
       </w:r>
     </w:p>
@@ -1390,13 +1388,7 @@
         <w:t>&lt;/block&gt;</w:t>
       </w:r>
     </w:p>
-    <w:p>
-      <w:pPr>
-        <w:rPr>
-          <w:rFonts w:hint="eastAsia"/>
-        </w:rPr>
-      </w:pPr>
-    </w:p>
+    <w:p/>
     <w:p>
       <w:r>
         <w:rPr>
@@ -1661,6 +1653,7 @@
         <w:ind w:left="315"/>
       </w:pPr>
       <w:r>
+        <w:lastRenderedPageBreak/>
         <w:t>&lt;</w:t>
       </w:r>
       <w:r>
@@ -2056,6 +2049,7 @@
         <w:rPr>
           <w:rFonts w:hint="eastAsia"/>
         </w:rPr>
+        <w:lastRenderedPageBreak/>
         <w:t>WXSS</w:t>
       </w:r>
     </w:p>
@@ -2124,7 +2118,6 @@
         <w:rPr>
           <w:rFonts w:hint="eastAsia"/>
         </w:rPr>
-        <w:lastRenderedPageBreak/>
         <w:t>其它样式：可以被项目公共样式和页面样式引用</w:t>
       </w:r>
     </w:p>
@@ -2521,6 +2514,7 @@
     </w:p>
     <w:p>
       <w:r>
+        <w:lastRenderedPageBreak/>
         <w:t>row-reverse：主轴左。项目沿主轴从右到左排列。</w:t>
       </w:r>
     </w:p>
@@ -2564,7 +2558,6 @@
     </w:p>
     <w:p>
       <w:r>
-        <w:lastRenderedPageBreak/>
         <w:t>wrap-reverse：换行排列。换行方向为wrap时的反方向。</w:t>
       </w:r>
     </w:p>
@@ -2876,11 +2869,6 @@
       </w:r>
     </w:p>
     <w:p>
-      <w:pPr>
-        <w:rPr>
-          <w:rFonts w:hint="eastAsia"/>
-        </w:rPr>
-      </w:pPr>
       <w:r>
         <w:rPr>
           <w:rFonts w:hint="eastAsia"/>
@@ -3035,6 +3023,7 @@
         <w:rPr>
           <w:rFonts w:hint="eastAsia"/>
         </w:rPr>
+        <w:lastRenderedPageBreak/>
         <w:t>项目属性</w:t>
       </w:r>
     </w:p>
@@ -3106,13 +3095,7 @@
         <w:t>需要给每个item都单独设置order属性，所以应该是在js中完成</w:t>
       </w:r>
     </w:p>
-    <w:p>
-      <w:pPr>
-        <w:rPr>
-          <w:rFonts w:hint="eastAsia"/>
-        </w:rPr>
-      </w:pPr>
-    </w:p>
+    <w:p/>
     <w:p>
       <w:r>
         <w:rPr>
@@ -3401,6 +3384,7 @@
     </w:p>
     <w:p>
       <w:r>
+        <w:lastRenderedPageBreak/>
         <w:t>默认属性值为auto，继承容器的align-items值</w:t>
       </w:r>
     </w:p>
@@ -3502,11 +3486,7 @@
         <w:t>所有页面的脚本逻辑都跑在同一个</w:t>
       </w:r>
       <w:r>
-        <w:t>JsCore线程，页面使用setTimeout或者setInterval</w:t>
-      </w:r>
-      <w:r>
-        <w:lastRenderedPageBreak/>
-        <w:t>的定时器，然后跳转到其他页面时，这些定时器并没有被清除，需要开发者自己在页面离开的时候进行清理。</w:t>
+        <w:t>JsCore线程，页面使用setTimeout或者setInterval的定时器，然后跳转到其他页面时，这些定时器并没有被清除，需要开发者自己在页面离开的时候进行清理。</w:t>
       </w:r>
     </w:p>
     <w:p/>
@@ -3810,6 +3790,7 @@
         <w:rPr>
           <w:rFonts w:hint="eastAsia"/>
         </w:rPr>
+        <w:lastRenderedPageBreak/>
         <w:t>生命周期</w:t>
       </w:r>
     </w:p>
@@ -3971,11 +3952,7 @@
       </w:r>
       <w:r>
         <w:tab/>
-        <w:t>可以添加任意的函数或数据到 Object 参数中，在App实例回调用 this 可以</w:t>
-      </w:r>
-      <w:r>
-        <w:lastRenderedPageBreak/>
-        <w:t>访问</w:t>
+        <w:t>可以添加任意的函数或数据到 Object 参数中，在App实例回调用 this 可以访问</w:t>
       </w:r>
     </w:p>
     <w:p/>
@@ -4382,6 +4359,7 @@
         <w:ind w:left="315"/>
       </w:pPr>
       <w:r>
+        <w:lastRenderedPageBreak/>
         <w:t>})</w:t>
       </w:r>
     </w:p>
@@ -4444,7 +4422,6 @@
     <w:p/>
     <w:p>
       <w:r>
-        <w:lastRenderedPageBreak/>
         <w:t>onLoad在页面没被销毁之前只会触发1次</w:t>
       </w:r>
     </w:p>
@@ -4459,11 +4436,6 @@
       </w:r>
     </w:p>
     <w:p>
-      <w:pPr>
-        <w:rPr>
-          <w:rFonts w:hint="eastAsia"/>
-        </w:rPr>
-      </w:pPr>
       <w:r>
         <w:t>wx.redirectTo或wx.navigateBack返回到其他页，当前页面会被销毁</w:t>
       </w:r>
@@ -4471,13 +4443,7 @@
         <w:rPr>
           <w:rFonts w:hint="eastAsia"/>
         </w:rPr>
-        <w:t>，</w:t>
-      </w:r>
-      <w:r>
-        <w:rPr>
-          <w:rFonts w:hint="eastAsia"/>
-        </w:rPr>
-        <w:t>触发</w:t>
+        <w:t>，触发</w:t>
       </w:r>
       <w:r>
         <w:t>onUnload</w:t>
@@ -4791,6 +4757,7 @@
         <w:ind w:left="315"/>
       </w:pPr>
       <w:r>
+        <w:lastRenderedPageBreak/>
         <w:t>onShareAppMessage: function () {</w:t>
       </w:r>
     </w:p>
@@ -5185,6 +5152,7 @@
         <w:ind w:left="315"/>
       </w:pPr>
       <w:r>
+        <w:lastRenderedPageBreak/>
         <w:t>})</w:t>
       </w:r>
     </w:p>
@@ -5288,7 +5256,6 @@
           <w:bCs/>
           <w:color w:val="FF0000"/>
         </w:rPr>
-        <w:lastRenderedPageBreak/>
         <w:t>wx.redirectTo</w:t>
       </w:r>
       <w:r>
@@ -5514,6 +5481,7 @@
     </w:p>
     <w:p>
       <w:r>
+        <w:lastRenderedPageBreak/>
         <w:t>view</w:t>
       </w:r>
     </w:p>
@@ -5593,7 +5561,6 @@
     </w:p>
     <w:p>
       <w:r>
-        <w:lastRenderedPageBreak/>
         <w:t>checkbox</w:t>
       </w:r>
     </w:p>
@@ -5793,6 +5760,7 @@
         <w:ind w:left="315"/>
       </w:pPr>
       <w:r>
+        <w:lastRenderedPageBreak/>
         <w:t>Page({</w:t>
       </w:r>
     </w:p>
@@ -5905,7 +5873,6 @@
         <w:ind w:firstLineChars="0"/>
       </w:pPr>
       <w:r>
-        <w:lastRenderedPageBreak/>
         <w:t>touchend</w:t>
       </w:r>
       <w:r>
@@ -6348,7 +6315,11 @@
     </w:p>
     <w:p>
       <w:r>
-        <w:t>自基础库版本1.5.0起，bind和catch后可以紧跟一个冒号，其含义不变，如bind:tap、catch:touchstart。</w:t>
+        <w:t>自基础库版本1.5.0起，bind和catch后可以紧跟一个冒号，其含义不变，如bind:tap、</w:t>
+      </w:r>
+      <w:r>
+        <w:lastRenderedPageBreak/>
+        <w:t>catch:touchstart。</w:t>
       </w:r>
     </w:p>
     <w:p/>
@@ -6599,6 +6570,7 @@
         <w:ind w:left="315"/>
       </w:pPr>
       <w:r>
+        <w:lastRenderedPageBreak/>
         <w:t xml:space="preserve">&lt;button </w:t>
       </w:r>
       <w:r>
@@ -6708,7 +6680,6 @@
         <w:ind w:left="315"/>
       </w:pPr>
       <w:r>
-        <w:lastRenderedPageBreak/>
         <w:t xml:space="preserve">      loading: true</w:t>
       </w:r>
     </w:p>
@@ -7098,6 +7069,7 @@
         <w:pStyle w:val="1"/>
       </w:pPr>
       <w:r>
+        <w:lastRenderedPageBreak/>
         <w:t>HTTPS网络通信</w:t>
       </w:r>
     </w:p>
@@ -7185,168 +7157,1492 @@
         <w:t>})</w:t>
       </w:r>
     </w:p>
+    <w:p>
+      <w:r>
+        <w:rPr>
+          <w:rFonts w:hint="eastAsia"/>
+        </w:rPr>
+        <w:t>参数的属性：</w:t>
+      </w:r>
+    </w:p>
+    <w:p>
+      <w:r>
+        <w:t>url</w:t>
+      </w:r>
+      <w:r>
+        <w:tab/>
+      </w:r>
+      <w:r>
+        <w:tab/>
+      </w:r>
+      <w:r>
+        <w:rPr>
+          <w:rFonts w:hint="eastAsia"/>
+        </w:rPr>
+        <w:t>唯一的必填值</w:t>
+      </w:r>
+    </w:p>
+    <w:p>
+      <w:r>
+        <w:t>data</w:t>
+      </w:r>
+      <w:r>
+        <w:tab/>
+      </w:r>
+      <w:r>
+        <w:tab/>
+      </w:r>
+      <w:r>
+        <w:t>请求参数</w:t>
+      </w:r>
+    </w:p>
+    <w:p>
+      <w:r>
+        <w:t>header</w:t>
+      </w:r>
+      <w:r>
+        <w:tab/>
+      </w:r>
+      <w:r>
+        <w:tab/>
+      </w:r>
+      <w:r>
+        <w:tab/>
+      </w:r>
+      <w:r>
+        <w:rPr>
+          <w:rFonts w:hint="eastAsia"/>
+        </w:rPr>
+        <w:t>默认{</w:t>
+      </w:r>
+      <w:r>
+        <w:t xml:space="preserve">'content-type': </w:t>
+      </w:r>
+      <w:r>
+        <w:t>'application/json'</w:t>
+      </w:r>
+      <w:r>
+        <w:t>}</w:t>
+      </w:r>
+    </w:p>
+    <w:p>
+      <w:r>
+        <w:t>method</w:t>
+      </w:r>
+      <w:r>
+        <w:tab/>
+      </w:r>
+      <w:r>
+        <w:tab/>
+      </w:r>
+      <w:r>
+        <w:tab/>
+      </w:r>
+      <w:r>
+        <w:rPr>
+          <w:rFonts w:hint="eastAsia"/>
+        </w:rPr>
+        <w:t>默认'</w:t>
+      </w:r>
+      <w:r>
+        <w:t>GET</w:t>
+      </w:r>
+      <w:r>
+        <w:t>'</w:t>
+      </w:r>
+      <w:r>
+        <w:rPr>
+          <w:rFonts w:hint="eastAsia"/>
+        </w:rPr>
+        <w:t>，</w:t>
+      </w:r>
+      <w:r>
+        <w:t>有效值：OPTIONS, GET, HEAD, POST, PUT, DELETE</w:t>
+      </w:r>
+      <w:r>
+        <w:rPr>
+          <w:rFonts w:hint="eastAsia"/>
+        </w:rPr>
+        <w:t>等</w:t>
+      </w:r>
+    </w:p>
+    <w:p>
+      <w:r>
+        <w:t>dataType</w:t>
+      </w:r>
+      <w:r>
+        <w:tab/>
+        <w:t>String</w:t>
+      </w:r>
+      <w:r>
+        <w:tab/>
+      </w:r>
+      <w:r>
+        <w:rPr>
+          <w:rFonts w:hint="eastAsia"/>
+        </w:rPr>
+        <w:t>默认'</w:t>
+      </w:r>
+      <w:r>
+        <w:t>json'</w:t>
+      </w:r>
+      <w:r>
+        <w:rPr>
+          <w:rFonts w:hint="eastAsia"/>
+        </w:rPr>
+        <w:t>，对返回的数据进行一次JSON解析</w:t>
+      </w:r>
+    </w:p>
+    <w:p>
+      <w:r>
+        <w:t>success</w:t>
+      </w:r>
+      <w:r>
+        <w:tab/>
+      </w:r>
+      <w:r>
+        <w:tab/>
+      </w:r>
+      <w:r>
+        <w:tab/>
+      </w:r>
+      <w:r>
+        <w:rPr>
+          <w:rFonts w:hint="eastAsia"/>
+        </w:rPr>
+        <w:t>调用</w:t>
+      </w:r>
+      <w:r>
+        <w:t>成功的回调函数</w:t>
+      </w:r>
+    </w:p>
+    <w:p>
+      <w:r>
+        <w:t>fail</w:t>
+      </w:r>
+      <w:r>
+        <w:tab/>
+      </w:r>
+      <w:r>
+        <w:tab/>
+      </w:r>
+      <w:r>
+        <w:tab/>
+      </w:r>
+      <w:r>
+        <w:tab/>
+        <w:t>调用失败的回调函数</w:t>
+      </w:r>
+    </w:p>
+    <w:p>
+      <w:r>
+        <w:t>complete</w:t>
+      </w:r>
+      <w:r>
+        <w:tab/>
+      </w:r>
+      <w:r>
+        <w:tab/>
+        <w:t>调用结束的回调函数（调用成功、失败都会执行）</w:t>
+      </w:r>
+    </w:p>
     <w:p/>
     <w:p>
       <w:r>
-        <w:t>url</w:t>
-      </w:r>
-      <w:r>
-        <w:tab/>
-        <w:t>String</w:t>
-      </w:r>
-      <w:r>
-        <w:tab/>
-        <w:t>是</w:t>
-      </w:r>
-      <w:r>
-        <w:tab/>
-      </w:r>
-      <w:r>
-        <w:tab/>
-        <w:t>开发者服务器接口地址</w:t>
-      </w:r>
-    </w:p>
-    <w:p>
-      <w:r>
+        <w:rPr>
+          <w:rFonts w:hint="eastAsia"/>
+        </w:rPr>
+        <w:t>两种方法传</w:t>
+      </w:r>
+      <w:r>
+        <w:rPr>
+          <w:rFonts w:hint="eastAsia"/>
+        </w:rPr>
+        <w:t>G</w:t>
+      </w:r>
+      <w:r>
+        <w:t>ET</w:t>
+      </w:r>
+      <w:r>
+        <w:rPr>
+          <w:rFonts w:hint="eastAsia"/>
+        </w:rPr>
+        <w:t>方法</w:t>
+      </w:r>
+      <w:r>
+        <w:rPr>
+          <w:rFonts w:hint="eastAsia"/>
+        </w:rPr>
+        <w:t>参数</w:t>
+      </w:r>
+    </w:p>
+    <w:p>
+      <w:pPr>
+        <w:pStyle w:val="Codes"/>
+        <w:ind w:left="315"/>
+      </w:pPr>
+      <w:r>
+        <w:t>url:'https://test.com/getinfo</w:t>
+      </w:r>
+      <w:r>
+        <w:rPr>
+          <w:b/>
+          <w:bCs/>
+          <w:color w:val="FF0000"/>
+        </w:rPr>
+        <w:t>?</w:t>
+      </w:r>
+      <w:r>
+        <w:t>id</w:t>
+      </w:r>
+      <w:r>
+        <w:rPr>
+          <w:b/>
+          <w:bCs/>
+          <w:color w:val="FF0000"/>
+        </w:rPr>
+        <w:t>=</w:t>
+      </w:r>
+      <w:r>
+        <w:t>1</w:t>
+      </w:r>
+      <w:r>
+        <w:rPr>
+          <w:b/>
+          <w:bCs/>
+          <w:color w:val="FF0000"/>
+        </w:rPr>
+        <w:t>&amp;</w:t>
+      </w:r>
+      <w:r>
+        <w:t>version=1.0.0',</w:t>
+      </w:r>
+    </w:p>
+    <w:p>
+      <w:r>
+        <w:rPr>
+          <w:rFonts w:hint="eastAsia"/>
+        </w:rPr>
+        <w:t>或</w:t>
+      </w:r>
+    </w:p>
+    <w:p>
+      <w:pPr>
+        <w:pStyle w:val="Codes"/>
+        <w:ind w:left="315"/>
+      </w:pPr>
+      <w:r>
+        <w:t>data: { id:1, version:'1.0.0' },</w:t>
+      </w:r>
+    </w:p>
+    <w:p>
+      <w:r>
+        <w:rPr>
+          <w:rFonts w:hint="eastAsia"/>
+        </w:rPr>
+        <w:t>唯一区别是URL有长度限制，推荐使用data属性传递。</w:t>
+      </w:r>
+    </w:p>
+    <w:p/>
+    <w:p>
+      <w:r>
+        <w:rPr>
+          <w:rFonts w:hint="eastAsia"/>
+        </w:rPr>
+        <w:t>url中的域名只支持</w:t>
+      </w:r>
+      <w:r>
+        <w:t>https和wss (wx.connectSocket)协议</w:t>
+      </w:r>
+      <w:r>
+        <w:rPr>
+          <w:rFonts w:hint="eastAsia"/>
+        </w:rPr>
+        <w:t>，不能使用</w:t>
+      </w:r>
+      <w:r>
+        <w:t xml:space="preserve"> IP 地址或localhost；</w:t>
+      </w:r>
+    </w:p>
+    <w:p>
+      <w:r>
+        <w:rPr>
+          <w:rFonts w:hint="eastAsia"/>
+        </w:rPr>
+        <w:t>在开发时可以勾选本地设置——不校验合法域名、web-view（业务域名）、TLS版本以及HTTPS证书，允许向localhost发送请求</w:t>
+      </w:r>
+    </w:p>
+    <w:p>
+      <w:r>
+        <w:rPr>
+          <w:rFonts w:hint="eastAsia"/>
+        </w:rPr>
+        <w:t>s</w:t>
+      </w:r>
+      <w:r>
+        <w:t>uccess()</w:t>
+      </w:r>
+      <w:r>
+        <w:rPr>
+          <w:rFonts w:hint="eastAsia"/>
+        </w:rPr>
+        <w:t>方法接收一个res参数，有data</w:t>
+      </w:r>
+      <w:r>
+        <w:t>, statusCode, header</w:t>
+      </w:r>
+      <w:r>
+        <w:rPr>
+          <w:rFonts w:hint="eastAsia"/>
+        </w:rPr>
+        <w:t>属性，得到服务器返回的数据、HTTP状态码和响应头</w:t>
+      </w:r>
+    </w:p>
+    <w:p/>
+    <w:p>
+      <w:r>
+        <w:t>app.json</w:t>
+      </w:r>
+      <w:r>
+        <w:rPr>
+          <w:rFonts w:hint="eastAsia"/>
+        </w:rPr>
+        <w:t>文件</w:t>
+      </w:r>
+      <w:r>
+        <w:t>指定request的超时时间。</w:t>
+      </w:r>
+    </w:p>
+    <w:p>
+      <w:pPr>
+        <w:pStyle w:val="Codes"/>
+        <w:ind w:left="315"/>
+      </w:pPr>
+      <w:r>
+        <w:t xml:space="preserve">  "</w:t>
+      </w:r>
+      <w:r>
+        <w:rPr>
+          <w:b/>
+          <w:bCs/>
+          <w:color w:val="FF0000"/>
+        </w:rPr>
+        <w:t>networkTimeout</w:t>
+      </w:r>
+      <w:r>
+        <w:t>": {</w:t>
+      </w:r>
+    </w:p>
+    <w:p>
+      <w:pPr>
+        <w:pStyle w:val="Codes"/>
+        <w:ind w:left="315"/>
+      </w:pPr>
+      <w:r>
+        <w:t xml:space="preserve">    "request": 3000</w:t>
+      </w:r>
+    </w:p>
+    <w:p>
+      <w:pPr>
+        <w:pStyle w:val="Codes"/>
+        <w:ind w:left="315"/>
+      </w:pPr>
+      <w:r>
+        <w:t xml:space="preserve">  }</w:t>
+      </w:r>
+    </w:p>
+    <w:p/>
+    <w:p>
+      <w:pPr>
+        <w:pStyle w:val="1"/>
+      </w:pPr>
+      <w:r>
+        <w:rPr>
+          <w:rFonts w:hint="eastAsia"/>
+        </w:rPr>
+        <w:t>微信登录</w:t>
+      </w:r>
+    </w:p>
+    <w:p>
+      <w:r>
+        <w:rPr>
+          <w:rFonts w:hint="eastAsia"/>
+        </w:rPr>
+        <w:t>通常我认为的过程：小程序调用w</w:t>
+      </w:r>
+      <w:r>
+        <w:t>x.login()</w:t>
+      </w:r>
+      <w:r>
+        <w:sym w:font="Wingdings" w:char="F0E0"/>
+      </w:r>
+      <w:r>
+        <w:rPr>
+          <w:rFonts w:hint="eastAsia"/>
+        </w:rPr>
+        <w:t>微信服务器返回用户信息</w:t>
+      </w:r>
+    </w:p>
+    <w:p>
+      <w:r>
+        <w:rPr>
+          <w:rFonts w:hint="eastAsia"/>
+        </w:rPr>
+        <w:t>实际上的过程：小程序调用w</w:t>
+      </w:r>
+      <w:r>
+        <w:t>x.login()</w:t>
+      </w:r>
+      <w:r>
+        <w:sym w:font="Wingdings" w:char="F0E0"/>
+      </w:r>
+      <w:r>
+        <w:rPr>
+          <w:rFonts w:hint="eastAsia"/>
+        </w:rPr>
+        <w:t>小程序收到临时令牌code</w:t>
+      </w:r>
+      <w:r>
+        <w:sym w:font="Wingdings" w:char="F0E0"/>
+      </w:r>
+      <w:r>
+        <w:rPr>
+          <w:rFonts w:hint="eastAsia"/>
+        </w:rPr>
+        <w:t>小程序将code发送给开发者服务器</w:t>
+      </w:r>
+      <w:r>
+        <w:sym w:font="Wingdings" w:char="F0E0"/>
+      </w:r>
+      <w:r>
+        <w:rPr>
+          <w:rFonts w:hint="eastAsia"/>
+        </w:rPr>
+        <w:t>开发者服务器将code、AppID、Secret发送给微信服务器</w:t>
+      </w:r>
+      <w:r>
+        <w:sym w:font="Wingdings" w:char="F0E0"/>
+      </w:r>
+      <w:r>
+        <w:rPr>
+          <w:rFonts w:hint="eastAsia"/>
+        </w:rPr>
+        <w:t>开发者服务器收</w:t>
+      </w:r>
+      <w:r>
+        <w:rPr>
+          <w:rFonts w:hint="eastAsia"/>
+        </w:rPr>
+        <w:lastRenderedPageBreak/>
+        <w:t>到用户信息。</w:t>
+      </w:r>
+    </w:p>
+    <w:p>
+      <w:r>
+        <w:rPr>
+          <w:rFonts w:hint="eastAsia"/>
+        </w:rPr>
+        <w:t>以上过程是第一次登录。第一次登陆在开发者服务器生成SessionID，第二次及以后的登录就可以不需要通过微信服务器中转，直接通过SessionID和开发者服务器</w:t>
+      </w:r>
+      <w:r>
+        <w:rPr>
+          <w:rFonts w:hint="eastAsia"/>
+        </w:rPr>
+        <w:t>交互即可。</w:t>
+      </w:r>
+    </w:p>
+    <w:p/>
+    <w:p/>
+    <w:p>
+      <w:pPr>
+        <w:pStyle w:val="Codes"/>
+        <w:ind w:left="315"/>
+      </w:pPr>
+      <w:r>
+        <w:t xml:space="preserve">    wx.</w:t>
+      </w:r>
+      <w:r>
+        <w:rPr>
+          <w:b/>
+          <w:bCs/>
+          <w:color w:val="FF0000"/>
+        </w:rPr>
+        <w:t>login</w:t>
+      </w:r>
+      <w:r>
+        <w:t>({</w:t>
+      </w:r>
+    </w:p>
+    <w:p>
+      <w:pPr>
+        <w:pStyle w:val="Codes"/>
+        <w:ind w:left="315"/>
+      </w:pPr>
+      <w:r>
+        <w:t xml:space="preserve">      success: function(res) {</w:t>
+      </w:r>
+    </w:p>
+    <w:p>
+      <w:pPr>
+        <w:pStyle w:val="Codes"/>
+        <w:ind w:left="315"/>
+      </w:pPr>
+      <w:r>
+        <w:t xml:space="preserve">        if (res.</w:t>
+      </w:r>
+      <w:r>
+        <w:rPr>
+          <w:b/>
+          <w:bCs/>
+          <w:color w:val="FF0000"/>
+        </w:rPr>
+        <w:t>code</w:t>
+      </w:r>
+      <w:r>
+        <w:t>) {</w:t>
+      </w:r>
+    </w:p>
+    <w:p>
+      <w:pPr>
+        <w:pStyle w:val="Codes"/>
+        <w:ind w:left="315"/>
+      </w:pPr>
+      <w:r>
+        <w:tab/>
+      </w:r>
+      <w:r>
+        <w:tab/>
+      </w:r>
+      <w:r>
+        <w:tab/>
+      </w:r>
+      <w:r>
+        <w:rPr>
+          <w:rFonts w:hint="eastAsia"/>
+        </w:rPr>
+        <w:t>con</w:t>
+      </w:r>
+      <w:r>
+        <w:t>sole.log(res.code)</w:t>
+      </w:r>
+    </w:p>
+    <w:p>
+      <w:pPr>
+        <w:pStyle w:val="Codes"/>
+        <w:ind w:left="315"/>
+      </w:pPr>
+      <w:r>
+        <w:t xml:space="preserve">        } else {</w:t>
+      </w:r>
+    </w:p>
+    <w:p>
+      <w:pPr>
+        <w:pStyle w:val="Codes"/>
+        <w:ind w:left="315"/>
+      </w:pPr>
+      <w:r>
+        <w:t xml:space="preserve">          console.log('</w:t>
+      </w:r>
+      <w:r>
+        <w:t>获取用户登录态失败！</w:t>
+      </w:r>
+      <w:r>
+        <w:t>' + res.errMsg)</w:t>
+      </w:r>
+    </w:p>
+    <w:p>
+      <w:pPr>
+        <w:pStyle w:val="Codes"/>
+        <w:ind w:left="315"/>
+      </w:pPr>
+      <w:r>
+        <w:t xml:space="preserve">        }</w:t>
+      </w:r>
+    </w:p>
+    <w:p>
+      <w:pPr>
+        <w:pStyle w:val="Codes"/>
+        <w:ind w:left="315"/>
+      </w:pPr>
+      <w:r>
+        <w:t xml:space="preserve">      }</w:t>
+      </w:r>
+    </w:p>
+    <w:p>
+      <w:pPr>
+        <w:pStyle w:val="Codes"/>
+        <w:ind w:left="315"/>
+      </w:pPr>
+      <w:r>
+        <w:t xml:space="preserve">    });</w:t>
+      </w:r>
+    </w:p>
+    <w:p>
+      <w:r>
+        <w:rPr>
+          <w:rFonts w:hint="eastAsia"/>
+        </w:rPr>
+        <w:t>w</w:t>
+      </w:r>
+      <w:r>
+        <w:t>x.login()</w:t>
+      </w:r>
+      <w:r>
+        <w:rPr>
+          <w:rFonts w:hint="eastAsia"/>
+        </w:rPr>
+        <w:t>给微信服务器发送请求获取code</w:t>
+      </w:r>
+      <w:r>
+        <w:t xml:space="preserve"> </w:t>
+      </w:r>
+    </w:p>
+    <w:p>
+      <w:r>
+        <w:rPr>
+          <w:rFonts w:hint="eastAsia"/>
+        </w:rPr>
+        <w:t>code形如</w:t>
+      </w:r>
+      <w:r>
+        <w:t>"013iEgll2B4N8643Elml2fgQIh4iEglU"</w:t>
+      </w:r>
+      <w:r>
+        <w:rPr>
+          <w:rFonts w:hint="eastAsia"/>
+        </w:rPr>
+        <w:t>，是一个有效期5分钟的令牌</w:t>
+      </w:r>
+    </w:p>
+    <w:p/>
+    <w:p>
+      <w:pPr>
+        <w:pStyle w:val="Codes"/>
+        <w:ind w:left="315"/>
+      </w:pPr>
+      <w:r>
+        <w:t xml:space="preserve">        wx.request({</w:t>
+      </w:r>
+    </w:p>
+    <w:p>
+      <w:pPr>
+        <w:pStyle w:val="Codes"/>
+        <w:ind w:left="315"/>
+      </w:pPr>
+      <w:r>
+        <w:t xml:space="preserve">          url: 'https://api.weixin.qq.com/sns/jscode2session',</w:t>
+      </w:r>
+    </w:p>
+    <w:p>
+      <w:pPr>
+        <w:pStyle w:val="Codes"/>
+        <w:ind w:left="315"/>
+      </w:pPr>
+      <w:r>
+        <w:t xml:space="preserve">          data: {</w:t>
+      </w:r>
+    </w:p>
+    <w:p>
+      <w:pPr>
+        <w:pStyle w:val="Codes"/>
+        <w:ind w:left="315"/>
+      </w:pPr>
+      <w:r>
+        <w:t xml:space="preserve">            </w:t>
+      </w:r>
+      <w:r>
+        <w:rPr>
+          <w:color w:val="FF0000"/>
+        </w:rPr>
+        <w:t>appid</w:t>
+      </w:r>
+      <w:r>
+        <w:t>: 'wxb7d981af1e7ea708',</w:t>
+      </w:r>
+    </w:p>
+    <w:p>
+      <w:pPr>
+        <w:pStyle w:val="Codes"/>
+        <w:ind w:left="315"/>
+      </w:pPr>
+      <w:r>
+        <w:t xml:space="preserve">            </w:t>
+      </w:r>
+      <w:r>
+        <w:rPr>
+          <w:color w:val="FF0000"/>
+        </w:rPr>
+        <w:t>secret</w:t>
+      </w:r>
+      <w:r>
+        <w:t>: 'edaf85a1ad223379de0cc6c5d1d33929',</w:t>
+      </w:r>
+    </w:p>
+    <w:p>
+      <w:pPr>
+        <w:pStyle w:val="Codes"/>
+        <w:ind w:left="315"/>
+      </w:pPr>
+      <w:r>
+        <w:t xml:space="preserve">            </w:t>
+      </w:r>
+      <w:r>
+        <w:rPr>
+          <w:color w:val="FF0000"/>
+        </w:rPr>
+        <w:t>js_code</w:t>
+      </w:r>
+      <w:r>
+        <w:t>: res.code</w:t>
+      </w:r>
+    </w:p>
+    <w:p>
+      <w:pPr>
+        <w:pStyle w:val="Codes"/>
+        <w:ind w:left="315"/>
+      </w:pPr>
+      <w:r>
+        <w:t xml:space="preserve">          },</w:t>
+      </w:r>
+    </w:p>
+    <w:p>
+      <w:pPr>
+        <w:pStyle w:val="Codes"/>
+        <w:ind w:left="315"/>
+      </w:pPr>
+      <w:r>
+        <w:t xml:space="preserve">          success: function(loginRes){</w:t>
+      </w:r>
+    </w:p>
+    <w:p>
+      <w:pPr>
+        <w:pStyle w:val="Codes"/>
+        <w:ind w:left="315"/>
+      </w:pPr>
+      <w:r>
+        <w:t xml:space="preserve">            console.log(loginRes)</w:t>
+      </w:r>
+    </w:p>
+    <w:p>
+      <w:pPr>
+        <w:pStyle w:val="Codes"/>
+        <w:ind w:left="315"/>
+      </w:pPr>
+      <w:r>
+        <w:t xml:space="preserve">          }</w:t>
+      </w:r>
+    </w:p>
+    <w:p>
+      <w:pPr>
+        <w:pStyle w:val="Codes"/>
+        <w:ind w:left="315"/>
+      </w:pPr>
+      <w:r>
+        <w:t xml:space="preserve">        })</w:t>
+      </w:r>
+      <w:r>
+        <w:tab/>
+      </w:r>
+    </w:p>
+    <w:p>
+      <w:pPr>
+        <w:pStyle w:val="a4"/>
+        <w:numPr>
+          <w:ilvl w:val="0"/>
+          <w:numId w:val="26"/>
+        </w:numPr>
+        <w:ind w:firstLineChars="0"/>
+      </w:pPr>
+      <w:r>
+        <w:rPr>
+          <w:rFonts w:hint="eastAsia"/>
+        </w:rPr>
+        <w:t>然后通过appid、secret和</w:t>
+      </w:r>
+      <w:r>
+        <w:t>code</w:t>
+      </w:r>
+      <w:r>
+        <w:rPr>
+          <w:rFonts w:hint="eastAsia"/>
+        </w:rPr>
+        <w:t>获取用户信息</w:t>
+      </w:r>
+    </w:p>
+    <w:p>
+      <w:pPr>
+        <w:pStyle w:val="a4"/>
+        <w:numPr>
+          <w:ilvl w:val="0"/>
+          <w:numId w:val="26"/>
+        </w:numPr>
+        <w:ind w:firstLineChars="0"/>
+      </w:pPr>
+      <w:r>
+        <w:rPr>
+          <w:rFonts w:hint="eastAsia"/>
+        </w:rPr>
+        <w:t>所谓的用户信息也只有一个用户在微信的唯一标识</w:t>
+      </w:r>
+    </w:p>
+    <w:p>
+      <w:pPr>
+        <w:pStyle w:val="a4"/>
+        <w:numPr>
+          <w:ilvl w:val="0"/>
+          <w:numId w:val="26"/>
+        </w:numPr>
+        <w:ind w:firstLineChars="0"/>
+      </w:pPr>
+      <w:r>
+        <w:rPr>
+          <w:rFonts w:hint="eastAsia"/>
+        </w:rPr>
+        <w:t>这一步应该在开发者服务器端完成，这里为了演示用小程序的request方法演示</w:t>
+      </w:r>
+    </w:p>
+    <w:p>
+      <w:pPr>
+        <w:pStyle w:val="a4"/>
+        <w:numPr>
+          <w:ilvl w:val="0"/>
+          <w:numId w:val="26"/>
+        </w:numPr>
+        <w:ind w:firstLineChars="0"/>
+      </w:pPr>
+      <w:r>
+        <w:rPr>
+          <w:rFonts w:hint="eastAsia"/>
+        </w:rPr>
+        <w:t>login</w:t>
+      </w:r>
+      <w:r>
+        <w:t>Res.data</w:t>
+      </w:r>
+      <w:r>
+        <w:rPr>
+          <w:rFonts w:hint="eastAsia"/>
+        </w:rPr>
+        <w:t>包含以下属性</w:t>
+      </w:r>
+    </w:p>
+    <w:p>
+      <w:r>
+        <w:t>openid: "ofhUZ4_nXLGjvx9ViiTi5eHA5hCI"</w:t>
+      </w:r>
+    </w:p>
+    <w:p>
+      <w:r>
+        <w:t>session_key: "TZ9OziqWB0R3NDUZ+z6Trg=="</w:t>
+      </w:r>
+    </w:p>
+    <w:p>
+      <w:pPr>
+        <w:pStyle w:val="a4"/>
+        <w:numPr>
+          <w:ilvl w:val="0"/>
+          <w:numId w:val="24"/>
+        </w:numPr>
+        <w:ind w:firstLineChars="0"/>
+      </w:pPr>
+      <w:r>
+        <w:t>openid</w:t>
+      </w:r>
+      <w:r>
+        <w:tab/>
+        <w:t>微信用户的唯一标识</w:t>
+      </w:r>
+    </w:p>
+    <w:p>
+      <w:pPr>
+        <w:pStyle w:val="a4"/>
+        <w:numPr>
+          <w:ilvl w:val="0"/>
+          <w:numId w:val="24"/>
+        </w:numPr>
+        <w:ind w:firstLineChars="0"/>
+      </w:pPr>
+      <w:r>
+        <w:t>session_key</w:t>
+      </w:r>
+      <w:r>
+        <w:tab/>
+        <w:t>会话密钥</w:t>
+      </w:r>
+    </w:p>
+    <w:p>
+      <w:pPr>
+        <w:pStyle w:val="a4"/>
+        <w:numPr>
+          <w:ilvl w:val="0"/>
+          <w:numId w:val="24"/>
+        </w:numPr>
+        <w:ind w:firstLineChars="0"/>
+      </w:pPr>
+      <w:r>
+        <w:t>unionid</w:t>
+      </w:r>
+      <w:r>
+        <w:tab/>
+        <w:t>用户在微信开放平台的唯一标识符。本字段在满足一定条件的情况下才返回。</w:t>
+      </w:r>
+    </w:p>
+    <w:p/>
+    <w:p>
+      <w:pPr>
+        <w:pStyle w:val="1"/>
+      </w:pPr>
+      <w:r>
+        <w:rPr>
+          <w:rFonts w:hint="eastAsia"/>
+        </w:rPr>
+        <w:t>本地数据缓存</w:t>
+      </w:r>
+    </w:p>
+    <w:p>
+      <w:pPr>
+        <w:rPr>
+          <w:rFonts w:hint="eastAsia"/>
+        </w:rPr>
+      </w:pPr>
+      <w:r>
+        <w:t>wx.getStorage/wx.getStorageSync读取本地缓存， wx.setStorage/wx.setStorageSync写数据到缓存，其中Sync后缀的接口表示是同步接口</w:t>
+      </w:r>
+    </w:p>
+    <w:p>
+      <w:pPr>
+        <w:pStyle w:val="Codes"/>
+        <w:ind w:left="315"/>
+      </w:pPr>
+      <w:r>
+        <w:lastRenderedPageBreak/>
+        <w:t>wx.</w:t>
+      </w:r>
+      <w:r>
+        <w:rPr>
+          <w:color w:val="FF0000"/>
+        </w:rPr>
+        <w:t>getStorage</w:t>
+      </w:r>
+      <w:r>
+        <w:t>({</w:t>
+      </w:r>
+    </w:p>
+    <w:p>
+      <w:pPr>
+        <w:pStyle w:val="Codes"/>
+        <w:ind w:left="315"/>
+      </w:pPr>
+      <w:r>
+        <w:t xml:space="preserve">  </w:t>
+      </w:r>
+      <w:r>
+        <w:rPr>
+          <w:color w:val="FF0000"/>
+        </w:rPr>
+        <w:t>key</w:t>
+      </w:r>
+      <w:r>
+        <w:t>: 'key1',</w:t>
+      </w:r>
+    </w:p>
+    <w:p>
+      <w:pPr>
+        <w:pStyle w:val="Codes"/>
+        <w:ind w:left="315"/>
+      </w:pPr>
+      <w:r>
+        <w:t xml:space="preserve">  success: function(res) { </w:t>
+      </w:r>
+    </w:p>
+    <w:p>
+      <w:pPr>
+        <w:pStyle w:val="Codes"/>
+        <w:ind w:left="315"/>
+      </w:pPr>
+      <w:r>
+        <w:t xml:space="preserve">    </w:t>
+      </w:r>
+      <w:r>
+        <w:t>console.log(</w:t>
+      </w:r>
+      <w:r>
+        <w:t>res.</w:t>
+      </w:r>
+      <w:r>
+        <w:rPr>
+          <w:color w:val="FF0000"/>
+        </w:rPr>
         <w:t>data</w:t>
       </w:r>
       <w:r>
-        <w:tab/>
+        <w:t>)</w:t>
+      </w:r>
+    </w:p>
+    <w:p>
+      <w:pPr>
+        <w:pStyle w:val="Codes"/>
+        <w:ind w:left="315"/>
+      </w:pPr>
+      <w:r>
+        <w:t xml:space="preserve">  }</w:t>
+      </w:r>
+    </w:p>
+    <w:p>
+      <w:pPr>
+        <w:pStyle w:val="Codes"/>
+        <w:ind w:left="315"/>
+      </w:pPr>
+      <w:r>
+        <w:t>})</w:t>
+      </w:r>
+    </w:p>
+    <w:p>
+      <w:pPr>
+        <w:pStyle w:val="Codes"/>
+        <w:ind w:left="315"/>
+      </w:pPr>
+      <w:r>
+        <w:t>try{</w:t>
+      </w:r>
+    </w:p>
+    <w:p>
+      <w:pPr>
+        <w:pStyle w:val="Codes"/>
+        <w:ind w:left="315"/>
+      </w:pPr>
+      <w:r>
+        <w:t xml:space="preserve">  var value2 = wx.</w:t>
+      </w:r>
+      <w:r>
+        <w:rPr>
+          <w:color w:val="FF0000"/>
+        </w:rPr>
+        <w:t>getStorageSync</w:t>
+      </w:r>
+      <w:r>
+        <w:t>('key2')</w:t>
+      </w:r>
+    </w:p>
+    <w:p>
+      <w:pPr>
+        <w:pStyle w:val="Codes"/>
+        <w:ind w:left="315"/>
+      </w:pPr>
+      <w:r>
+        <w:t>}catch (e) {}</w:t>
+      </w:r>
+    </w:p>
+    <w:p>
+      <w:r>
+        <w:rPr>
+          <w:rFonts w:hint="eastAsia"/>
+        </w:rPr>
+        <w:t>本地缓存的格式是key-value</w:t>
+      </w:r>
+    </w:p>
+    <w:p>
+      <w:r>
+        <w:rPr>
+          <w:rFonts w:hint="eastAsia"/>
+        </w:rPr>
+        <w:t>通过getStorage</w:t>
+      </w:r>
+      <w:r>
+        <w:t>(), getStorageSync()</w:t>
+      </w:r>
+      <w:r>
+        <w:rPr>
+          <w:rFonts w:hint="eastAsia"/>
+        </w:rPr>
+        <w:t>每次读取一个key对应的value</w:t>
+      </w:r>
+    </w:p>
+    <w:p>
+      <w:r>
+        <w:rPr>
+          <w:rFonts w:hint="eastAsia"/>
+        </w:rPr>
+        <w:t>异步方法通过success方法的参数接收结果，同步方法数据直接是返回值</w:t>
+      </w:r>
+    </w:p>
+    <w:p>
+      <w:pPr>
+        <w:rPr>
+          <w:rFonts w:hint="eastAsia"/>
+        </w:rPr>
+      </w:pPr>
+      <w:r>
+        <w:rPr>
+          <w:rFonts w:hint="eastAsia"/>
+        </w:rPr>
+        <w:t>getStorage参数object同时也可以有</w:t>
+      </w:r>
+      <w:r>
+        <w:t>fail</w:t>
+      </w:r>
+      <w:r>
+        <w:rPr>
+          <w:rFonts w:hint="eastAsia"/>
+        </w:rPr>
+        <w:t>、complete属性</w:t>
+      </w:r>
+    </w:p>
+    <w:p/>
+    <w:p>
+      <w:pPr>
+        <w:pStyle w:val="Codes"/>
+        <w:ind w:left="315"/>
+      </w:pPr>
+      <w:r>
+        <w:t>wx.</w:t>
+      </w:r>
+      <w:r>
+        <w:rPr>
+          <w:color w:val="FF0000"/>
+        </w:rPr>
+        <w:t>setStorage</w:t>
+      </w:r>
+      <w:r>
+        <w:t>({</w:t>
+      </w:r>
+    </w:p>
+    <w:p>
+      <w:pPr>
+        <w:pStyle w:val="Codes"/>
+        <w:ind w:left="315"/>
+      </w:pPr>
+      <w:r>
+        <w:t xml:space="preserve">  </w:t>
+      </w:r>
+      <w:r>
+        <w:rPr>
+          <w:color w:val="FF0000"/>
+        </w:rPr>
+        <w:t>key</w:t>
+      </w:r>
+      <w:r>
+        <w:t>:"key",</w:t>
+      </w:r>
+    </w:p>
+    <w:p>
+      <w:pPr>
+        <w:pStyle w:val="Codes"/>
+        <w:ind w:left="315"/>
+      </w:pPr>
+      <w:r>
+        <w:t xml:space="preserve">  </w:t>
+      </w:r>
+      <w:r>
+        <w:rPr>
+          <w:color w:val="FF0000"/>
+        </w:rPr>
+        <w:t>data</w:t>
+      </w:r>
+      <w:r>
+        <w:t>:"value1"</w:t>
+      </w:r>
+    </w:p>
+    <w:p>
+      <w:pPr>
+        <w:pStyle w:val="Codes"/>
+        <w:ind w:left="315"/>
+      </w:pPr>
+      <w:r>
+        <w:t>})</w:t>
+      </w:r>
+    </w:p>
+    <w:p>
+      <w:pPr>
+        <w:pStyle w:val="Codes"/>
+        <w:ind w:left="315"/>
+      </w:pPr>
+      <w:r>
+        <w:t>try{</w:t>
+      </w:r>
+    </w:p>
+    <w:p>
+      <w:pPr>
+        <w:pStyle w:val="Codes"/>
+        <w:ind w:left="315"/>
+      </w:pPr>
+      <w:r>
+        <w:t xml:space="preserve">  wx.</w:t>
+      </w:r>
+      <w:r>
+        <w:rPr>
+          <w:color w:val="FF0000"/>
+        </w:rPr>
+        <w:t>setStorageSync</w:t>
+      </w:r>
+      <w:r>
+        <w:t>('key', 'value2')</w:t>
+      </w:r>
+    </w:p>
+    <w:p>
+      <w:pPr>
+        <w:pStyle w:val="Codes"/>
+        <w:ind w:left="315"/>
+      </w:pPr>
+      <w:r>
+        <w:t>}catch (e) {}</w:t>
+      </w:r>
+    </w:p>
+    <w:p>
+      <w:r>
+        <w:t>wx.setStorage/wx.setStorageSync写入本地数据缓存</w:t>
+      </w:r>
+    </w:p>
+    <w:p>
+      <w:r>
+        <w:rPr>
+          <w:rFonts w:hint="eastAsia"/>
+        </w:rPr>
+        <w:t>需要存储的</w:t>
+      </w:r>
+      <w:r>
+        <w:t>data</w:t>
+      </w:r>
+      <w:r>
+        <w:rPr>
+          <w:rFonts w:hint="eastAsia"/>
+        </w:rPr>
+        <w:t>可以是</w:t>
+      </w:r>
+      <w:r>
         <w:t>Object/String</w:t>
       </w:r>
-      <w:r>
-        <w:tab/>
-        <w:t>否</w:t>
-      </w:r>
-      <w:r>
-        <w:tab/>
-      </w:r>
-      <w:r>
-        <w:tab/>
-        <w:t>请求的参数</w:t>
-      </w:r>
-    </w:p>
-    <w:p>
-      <w:r>
+    </w:p>
+    <w:p>
+      <w:r>
+        <w:rPr>
+          <w:rFonts w:hint="eastAsia"/>
+        </w:rPr>
+        <w:t>s</w:t>
+      </w:r>
+      <w:r>
+        <w:t>uccess, fail, complete</w:t>
+      </w:r>
+      <w:r>
+        <w:rPr>
+          <w:rFonts w:hint="eastAsia"/>
+        </w:rPr>
+        <w:t>方法同理</w:t>
+      </w:r>
+    </w:p>
+    <w:p/>
+    <w:p>
+      <w:pPr>
+        <w:pStyle w:val="a4"/>
+        <w:numPr>
+          <w:ilvl w:val="0"/>
+          <w:numId w:val="27"/>
+        </w:numPr>
+        <w:ind w:firstLineChars="0"/>
+      </w:pPr>
+      <w:r>
+        <w:t>缓存限制和隔离</w:t>
+      </w:r>
+    </w:p>
+    <w:p>
+      <w:r>
+        <w:rPr>
+          <w:rFonts w:hint="eastAsia"/>
+        </w:rPr>
+        <w:t>每个小程序的缓存空间上限为</w:t>
+      </w:r>
+      <w:r>
+        <w:t>10MB，如果当前缓存已经达到10MB，再通过wx.setStorage写入缓存会触发fail回调。</w:t>
+      </w:r>
+    </w:p>
+    <w:p>
+      <w:r>
+        <w:rPr>
+          <w:rFonts w:hint="eastAsia"/>
+        </w:rPr>
+        <w:t>由于本地缓存是存放在当前设备，用户换设备之后无法从另一个设备读取到当前设备数据，因此用户的关键信息不建议只存在本地缓存，应该把数据放到服务器端进行持久化存储。</w:t>
+      </w:r>
+    </w:p>
+    <w:p/>
+    <w:p>
+      <w:pPr>
+        <w:pStyle w:val="a4"/>
+        <w:numPr>
+          <w:ilvl w:val="0"/>
+          <w:numId w:val="27"/>
+        </w:numPr>
+        <w:ind w:firstLineChars="0"/>
+      </w:pPr>
+      <w:r>
+        <w:rPr>
+          <w:rFonts w:hint="eastAsia"/>
+        </w:rPr>
+        <w:t>用途：</w:t>
+      </w:r>
+      <w:r>
+        <w:rPr>
+          <w:rFonts w:hint="eastAsia"/>
+        </w:rPr>
+        <w:t>缓存用户登录态</w:t>
+      </w:r>
+      <w:r>
+        <w:t>SessionId</w:t>
+      </w:r>
+    </w:p>
+    <w:p>
+      <w:pPr>
+        <w:pStyle w:val="Codes"/>
+        <w:ind w:left="315"/>
+      </w:pPr>
+      <w:r>
+        <w:t>wx.setStorageSync('SESSIONID',data.sessionId)</w:t>
+      </w:r>
+    </w:p>
+    <w:p>
+      <w:pPr>
+        <w:pStyle w:val="Codes"/>
+        <w:ind w:left="315"/>
+        <w:rPr>
+          <w:rFonts w:hint="eastAsia"/>
+        </w:rPr>
+      </w:pPr>
+      <w:r>
+        <w:t>var expiredTime = +new Date() +1*24*60*60*1000</w:t>
+      </w:r>
+    </w:p>
+    <w:p>
+      <w:pPr>
+        <w:pStyle w:val="Codes"/>
+        <w:ind w:left="315"/>
+      </w:pPr>
+      <w:r>
+        <w:t>wx.setStorageSync('EXPIREDTIME',expiredTime)</w:t>
+      </w:r>
+    </w:p>
+    <w:p>
+      <w:r>
+        <w:rPr>
+          <w:rFonts w:hint="eastAsia"/>
+        </w:rPr>
+        <w:t>将sessionID和自定义的expiredTime存储到本地，下一次进入小程序时</w:t>
+      </w:r>
+    </w:p>
+    <w:p>
+      <w:pPr>
+        <w:pStyle w:val="Codes"/>
+        <w:ind w:left="315"/>
+        <w:rPr>
+          <w:rFonts w:hint="eastAsia"/>
+        </w:rPr>
+      </w:pPr>
+      <w:r>
+        <w:t xml:space="preserve">  onLaunch: function(options) {</w:t>
+      </w:r>
+    </w:p>
+    <w:p>
+      <w:pPr>
+        <w:pStyle w:val="Codes"/>
+        <w:ind w:left="315"/>
+        <w:rPr>
+          <w:rFonts w:hint="eastAsia"/>
+        </w:rPr>
+      </w:pPr>
+      <w:r>
+        <w:t xml:space="preserve">    var sessionId =wx.getStorageSync('SESSIONID')</w:t>
+      </w:r>
+    </w:p>
+    <w:p>
+      <w:pPr>
+        <w:pStyle w:val="Codes"/>
+        <w:ind w:left="315"/>
+        <w:rPr>
+          <w:rFonts w:hint="eastAsia"/>
+        </w:rPr>
+      </w:pPr>
+      <w:r>
+        <w:t xml:space="preserve">    var expiredTime =wx.getStorageSync('EXPIREDTIME')</w:t>
+      </w:r>
+    </w:p>
+    <w:p>
+      <w:pPr>
+        <w:pStyle w:val="Codes"/>
+        <w:ind w:left="315"/>
+        <w:rPr>
+          <w:rFonts w:hint="eastAsia"/>
+        </w:rPr>
+      </w:pPr>
+      <w:r>
+        <w:t xml:space="preserve">    var now = +new Date()</w:t>
+      </w:r>
+    </w:p>
+    <w:p>
+      <w:pPr>
+        <w:pStyle w:val="Codes"/>
+        <w:ind w:left="315"/>
+        <w:rPr>
+          <w:rFonts w:hint="eastAsia"/>
+        </w:rPr>
+      </w:pPr>
+      <w:r>
+        <w:t xml:space="preserve">    if (now - expiredTime &lt;=1*24*60*60*1000) {</w:t>
+      </w:r>
+    </w:p>
+    <w:p>
+      <w:pPr>
+        <w:pStyle w:val="Codes"/>
+        <w:ind w:left="315"/>
+        <w:rPr>
+          <w:rFonts w:hint="eastAsia"/>
+        </w:rPr>
+      </w:pPr>
+      <w:r>
+        <w:t xml:space="preserve">      this.globalData.sessionId = sessionId</w:t>
+      </w:r>
+    </w:p>
+    <w:p>
+      <w:pPr>
+        <w:pStyle w:val="Codes"/>
+        <w:ind w:left="315"/>
+        <w:rPr>
+          <w:rFonts w:hint="eastAsia"/>
+        </w:rPr>
+      </w:pPr>
+      <w:r>
+        <w:t xml:space="preserve">      this.globalData.expiredTime = expiredTime</w:t>
+      </w:r>
+    </w:p>
+    <w:p>
+      <w:pPr>
+        <w:pStyle w:val="Codes"/>
+        <w:ind w:left="315"/>
+        <w:rPr>
+          <w:rFonts w:hint="eastAsia"/>
+        </w:rPr>
+      </w:pPr>
+      <w:r>
+        <w:t xml:space="preserve">    }</w:t>
+      </w:r>
+    </w:p>
+    <w:p>
+      <w:r>
+        <w:rPr>
+          <w:rFonts w:hint="eastAsia"/>
+        </w:rPr>
         <w:lastRenderedPageBreak/>
-        <w:t>header</w:t>
-      </w:r>
-      <w:r>
-        <w:tab/>
-        <w:t>Object</w:t>
-      </w:r>
-      <w:r>
-        <w:tab/>
-        <w:t>否</w:t>
-      </w:r>
-      <w:r>
-        <w:tab/>
-      </w:r>
-      <w:r>
-        <w:tab/>
-        <w:t>设置请求的 header，header 中不能设置 Referer，默认header['content-type'] = 'application/json'</w:t>
-      </w:r>
-    </w:p>
-    <w:p>
-      <w:r>
-        <w:t>method</w:t>
-      </w:r>
-      <w:r>
-        <w:tab/>
-        <w:t>String</w:t>
-      </w:r>
-      <w:r>
-        <w:tab/>
-        <w:t>否</w:t>
-      </w:r>
-      <w:r>
-        <w:tab/>
-        <w:t>GET</w:t>
-      </w:r>
-      <w:r>
-        <w:tab/>
-        <w:t>（需大写）有效值：OPTIONS, GET, HEAD, POST, PUT, DELETE, TRACE, CONNECT</w:t>
-      </w:r>
-    </w:p>
-    <w:p>
-      <w:r>
-        <w:t>dataType</w:t>
-      </w:r>
-      <w:r>
-        <w:tab/>
-        <w:t>String</w:t>
-      </w:r>
-      <w:r>
-        <w:tab/>
-        <w:t>否</w:t>
-      </w:r>
-      <w:r>
-        <w:tab/>
-        <w:t>json</w:t>
-      </w:r>
-      <w:r>
-        <w:tab/>
-        <w:t>回包的内容格式，如果设为json，会尝试对返回的数据做一次 JSON解析</w:t>
-      </w:r>
-    </w:p>
-    <w:p>
-      <w:r>
-        <w:t>success</w:t>
-      </w:r>
-      <w:r>
-        <w:tab/>
-        <w:t>Function</w:t>
-      </w:r>
-      <w:r>
-        <w:tab/>
-        <w:t>否</w:t>
-      </w:r>
-      <w:r>
-        <w:tab/>
-      </w:r>
-      <w:r>
-        <w:tab/>
-        <w:t>收到开发者服务成功返回的回调函数，其参数是一个Object，见表4-2。</w:t>
-      </w:r>
-    </w:p>
-    <w:p>
-      <w:r>
-        <w:t>fail</w:t>
-      </w:r>
-      <w:r>
-        <w:tab/>
-        <w:t>Function</w:t>
-      </w:r>
-      <w:r>
-        <w:tab/>
-        <w:t>否</w:t>
-      </w:r>
-      <w:r>
-        <w:tab/>
-      </w:r>
-      <w:r>
-        <w:tab/>
-        <w:t>接口调用失败的回调函数</w:t>
-      </w:r>
-    </w:p>
-    <w:p>
-      <w:r>
-        <w:t>complete</w:t>
-      </w:r>
-      <w:r>
-        <w:tab/>
-        <w:t>Function</w:t>
-      </w:r>
-      <w:r>
-        <w:tab/>
-        <w:t>否</w:t>
-      </w:r>
-      <w:r>
-        <w:tab/>
-      </w:r>
-      <w:r>
-        <w:tab/>
-        <w:t>接口调用结束的回调函数（调用成功、失败都会执行）</w:t>
+        <w:t>检查本地是否有session信息以及是否过期，可以直接登录而不用再请求远程服务器</w:t>
+      </w:r>
+    </w:p>
+    <w:p>
+      <w:pPr>
+        <w:rPr>
+          <w:rFonts w:hint="eastAsia"/>
+        </w:rPr>
+      </w:pPr>
+      <w:r>
+        <w:rPr>
+          <w:rFonts w:hint="eastAsia"/>
+        </w:rPr>
+        <w:t>当然此处的过期期限是模拟的，真正的小程序本地数据有效期限谁也不知道</w:t>
       </w:r>
     </w:p>
     <w:p/>
@@ -7356,6 +8652,22 @@
     <w:p/>
     <w:p/>
     <w:p/>
+    <w:p/>
+    <w:p>
+      <w:pPr>
+        <w:rPr>
+          <w:rFonts w:hint="eastAsia"/>
+        </w:rPr>
+      </w:pPr>
+    </w:p>
+    <w:p/>
+    <w:p>
+      <w:pPr>
+        <w:rPr>
+          <w:rFonts w:hint="eastAsia"/>
+        </w:rPr>
+      </w:pPr>
+    </w:p>
     <w:p/>
     <w:p/>
     <w:sectPr>
@@ -7863,7 +9175,7 @@
   <w:abstractNum w:abstractNumId="4" w15:restartNumberingAfterBreak="0">
     <w:nsid w:val="13EB4E48"/>
     <w:multiLevelType w:val="hybridMultilevel"/>
-    <w:tmpl w:val="CE40EA6C"/>
+    <w:tmpl w:val="9B020A20"/>
     <w:lvl w:ilvl="0" w:tplc="04090001">
       <w:start w:val="1"/>
       <w:numFmt w:val="bullet"/>
@@ -8765,6 +10077,119 @@
     </w:lvl>
   </w:abstractNum>
   <w:abstractNum w:abstractNumId="12" w15:restartNumberingAfterBreak="0">
+    <w:nsid w:val="3EB97FAA"/>
+    <w:multiLevelType w:val="hybridMultilevel"/>
+    <w:tmpl w:val="1A7A04C6"/>
+    <w:lvl w:ilvl="0" w:tplc="04090001">
+      <w:start w:val="1"/>
+      <w:numFmt w:val="bullet"/>
+      <w:lvlText w:val=""/>
+      <w:lvlJc w:val="left"/>
+      <w:pPr>
+        <w:ind w:left="420" w:hanging="420"/>
+      </w:pPr>
+      <w:rPr>
+        <w:rFonts w:ascii="Wingdings" w:hAnsi="Wingdings" w:hint="default"/>
+      </w:rPr>
+    </w:lvl>
+    <w:lvl w:ilvl="1" w:tplc="04090003" w:tentative="1">
+      <w:start w:val="1"/>
+      <w:numFmt w:val="bullet"/>
+      <w:lvlText w:val=""/>
+      <w:lvlJc w:val="left"/>
+      <w:pPr>
+        <w:ind w:left="840" w:hanging="420"/>
+      </w:pPr>
+      <w:rPr>
+        <w:rFonts w:ascii="Wingdings" w:hAnsi="Wingdings" w:hint="default"/>
+      </w:rPr>
+    </w:lvl>
+    <w:lvl w:ilvl="2" w:tplc="04090005" w:tentative="1">
+      <w:start w:val="1"/>
+      <w:numFmt w:val="bullet"/>
+      <w:lvlText w:val=""/>
+      <w:lvlJc w:val="left"/>
+      <w:pPr>
+        <w:ind w:left="1260" w:hanging="420"/>
+      </w:pPr>
+      <w:rPr>
+        <w:rFonts w:ascii="Wingdings" w:hAnsi="Wingdings" w:hint="default"/>
+      </w:rPr>
+    </w:lvl>
+    <w:lvl w:ilvl="3" w:tplc="04090001" w:tentative="1">
+      <w:start w:val="1"/>
+      <w:numFmt w:val="bullet"/>
+      <w:lvlText w:val=""/>
+      <w:lvlJc w:val="left"/>
+      <w:pPr>
+        <w:ind w:left="1680" w:hanging="420"/>
+      </w:pPr>
+      <w:rPr>
+        <w:rFonts w:ascii="Wingdings" w:hAnsi="Wingdings" w:hint="default"/>
+      </w:rPr>
+    </w:lvl>
+    <w:lvl w:ilvl="4" w:tplc="04090003" w:tentative="1">
+      <w:start w:val="1"/>
+      <w:numFmt w:val="bullet"/>
+      <w:lvlText w:val=""/>
+      <w:lvlJc w:val="left"/>
+      <w:pPr>
+        <w:ind w:left="2100" w:hanging="420"/>
+      </w:pPr>
+      <w:rPr>
+        <w:rFonts w:ascii="Wingdings" w:hAnsi="Wingdings" w:hint="default"/>
+      </w:rPr>
+    </w:lvl>
+    <w:lvl w:ilvl="5" w:tplc="04090005" w:tentative="1">
+      <w:start w:val="1"/>
+      <w:numFmt w:val="bullet"/>
+      <w:lvlText w:val=""/>
+      <w:lvlJc w:val="left"/>
+      <w:pPr>
+        <w:ind w:left="2520" w:hanging="420"/>
+      </w:pPr>
+      <w:rPr>
+        <w:rFonts w:ascii="Wingdings" w:hAnsi="Wingdings" w:hint="default"/>
+      </w:rPr>
+    </w:lvl>
+    <w:lvl w:ilvl="6" w:tplc="04090001" w:tentative="1">
+      <w:start w:val="1"/>
+      <w:numFmt w:val="bullet"/>
+      <w:lvlText w:val=""/>
+      <w:lvlJc w:val="left"/>
+      <w:pPr>
+        <w:ind w:left="2940" w:hanging="420"/>
+      </w:pPr>
+      <w:rPr>
+        <w:rFonts w:ascii="Wingdings" w:hAnsi="Wingdings" w:hint="default"/>
+      </w:rPr>
+    </w:lvl>
+    <w:lvl w:ilvl="7" w:tplc="04090003" w:tentative="1">
+      <w:start w:val="1"/>
+      <w:numFmt w:val="bullet"/>
+      <w:lvlText w:val=""/>
+      <w:lvlJc w:val="left"/>
+      <w:pPr>
+        <w:ind w:left="3360" w:hanging="420"/>
+      </w:pPr>
+      <w:rPr>
+        <w:rFonts w:ascii="Wingdings" w:hAnsi="Wingdings" w:hint="default"/>
+      </w:rPr>
+    </w:lvl>
+    <w:lvl w:ilvl="8" w:tplc="04090005" w:tentative="1">
+      <w:start w:val="1"/>
+      <w:numFmt w:val="bullet"/>
+      <w:lvlText w:val=""/>
+      <w:lvlJc w:val="left"/>
+      <w:pPr>
+        <w:ind w:left="3780" w:hanging="420"/>
+      </w:pPr>
+      <w:rPr>
+        <w:rFonts w:ascii="Wingdings" w:hAnsi="Wingdings" w:hint="default"/>
+      </w:rPr>
+    </w:lvl>
+  </w:abstractNum>
+  <w:abstractNum w:abstractNumId="13" w15:restartNumberingAfterBreak="0">
     <w:nsid w:val="41E07A24"/>
     <w:multiLevelType w:val="hybridMultilevel"/>
     <w:tmpl w:val="2452BB56"/>
@@ -8877,7 +10302,7 @@
       </w:rPr>
     </w:lvl>
   </w:abstractNum>
-  <w:abstractNum w:abstractNumId="13" w15:restartNumberingAfterBreak="0">
+  <w:abstractNum w:abstractNumId="14" w15:restartNumberingAfterBreak="0">
     <w:nsid w:val="43526653"/>
     <w:multiLevelType w:val="hybridMultilevel"/>
     <w:tmpl w:val="526EA1F0"/>
@@ -8990,7 +10415,7 @@
       </w:rPr>
     </w:lvl>
   </w:abstractNum>
-  <w:abstractNum w:abstractNumId="14" w15:restartNumberingAfterBreak="0">
+  <w:abstractNum w:abstractNumId="15" w15:restartNumberingAfterBreak="0">
     <w:nsid w:val="4CD42EE5"/>
     <w:multiLevelType w:val="hybridMultilevel"/>
     <w:tmpl w:val="74D44F02"/>
@@ -9103,7 +10528,7 @@
       </w:rPr>
     </w:lvl>
   </w:abstractNum>
-  <w:abstractNum w:abstractNumId="15" w15:restartNumberingAfterBreak="0">
+  <w:abstractNum w:abstractNumId="16" w15:restartNumberingAfterBreak="0">
     <w:nsid w:val="4DEF20D0"/>
     <w:multiLevelType w:val="hybridMultilevel"/>
     <w:tmpl w:val="227EBE1C"/>
@@ -9216,7 +10641,7 @@
       </w:rPr>
     </w:lvl>
   </w:abstractNum>
-  <w:abstractNum w:abstractNumId="16" w15:restartNumberingAfterBreak="0">
+  <w:abstractNum w:abstractNumId="17" w15:restartNumberingAfterBreak="0">
     <w:nsid w:val="4F6A6CBC"/>
     <w:multiLevelType w:val="hybridMultilevel"/>
     <w:tmpl w:val="8A0C6732"/>
@@ -9329,7 +10754,120 @@
       </w:rPr>
     </w:lvl>
   </w:abstractNum>
-  <w:abstractNum w:abstractNumId="17" w15:restartNumberingAfterBreak="0">
+  <w:abstractNum w:abstractNumId="18" w15:restartNumberingAfterBreak="0">
+    <w:nsid w:val="59735816"/>
+    <w:multiLevelType w:val="hybridMultilevel"/>
+    <w:tmpl w:val="298E8C5E"/>
+    <w:lvl w:ilvl="0" w:tplc="0409000B">
+      <w:start w:val="1"/>
+      <w:numFmt w:val="bullet"/>
+      <w:lvlText w:val=""/>
+      <w:lvlJc w:val="left"/>
+      <w:pPr>
+        <w:ind w:left="420" w:hanging="420"/>
+      </w:pPr>
+      <w:rPr>
+        <w:rFonts w:ascii="Wingdings" w:hAnsi="Wingdings" w:hint="default"/>
+      </w:rPr>
+    </w:lvl>
+    <w:lvl w:ilvl="1" w:tplc="04090003" w:tentative="1">
+      <w:start w:val="1"/>
+      <w:numFmt w:val="bullet"/>
+      <w:lvlText w:val=""/>
+      <w:lvlJc w:val="left"/>
+      <w:pPr>
+        <w:ind w:left="840" w:hanging="420"/>
+      </w:pPr>
+      <w:rPr>
+        <w:rFonts w:ascii="Wingdings" w:hAnsi="Wingdings" w:hint="default"/>
+      </w:rPr>
+    </w:lvl>
+    <w:lvl w:ilvl="2" w:tplc="04090005" w:tentative="1">
+      <w:start w:val="1"/>
+      <w:numFmt w:val="bullet"/>
+      <w:lvlText w:val=""/>
+      <w:lvlJc w:val="left"/>
+      <w:pPr>
+        <w:ind w:left="1260" w:hanging="420"/>
+      </w:pPr>
+      <w:rPr>
+        <w:rFonts w:ascii="Wingdings" w:hAnsi="Wingdings" w:hint="default"/>
+      </w:rPr>
+    </w:lvl>
+    <w:lvl w:ilvl="3" w:tplc="04090001" w:tentative="1">
+      <w:start w:val="1"/>
+      <w:numFmt w:val="bullet"/>
+      <w:lvlText w:val=""/>
+      <w:lvlJc w:val="left"/>
+      <w:pPr>
+        <w:ind w:left="1680" w:hanging="420"/>
+      </w:pPr>
+      <w:rPr>
+        <w:rFonts w:ascii="Wingdings" w:hAnsi="Wingdings" w:hint="default"/>
+      </w:rPr>
+    </w:lvl>
+    <w:lvl w:ilvl="4" w:tplc="04090003" w:tentative="1">
+      <w:start w:val="1"/>
+      <w:numFmt w:val="bullet"/>
+      <w:lvlText w:val=""/>
+      <w:lvlJc w:val="left"/>
+      <w:pPr>
+        <w:ind w:left="2100" w:hanging="420"/>
+      </w:pPr>
+      <w:rPr>
+        <w:rFonts w:ascii="Wingdings" w:hAnsi="Wingdings" w:hint="default"/>
+      </w:rPr>
+    </w:lvl>
+    <w:lvl w:ilvl="5" w:tplc="04090005" w:tentative="1">
+      <w:start w:val="1"/>
+      <w:numFmt w:val="bullet"/>
+      <w:lvlText w:val=""/>
+      <w:lvlJc w:val="left"/>
+      <w:pPr>
+        <w:ind w:left="2520" w:hanging="420"/>
+      </w:pPr>
+      <w:rPr>
+        <w:rFonts w:ascii="Wingdings" w:hAnsi="Wingdings" w:hint="default"/>
+      </w:rPr>
+    </w:lvl>
+    <w:lvl w:ilvl="6" w:tplc="04090001" w:tentative="1">
+      <w:start w:val="1"/>
+      <w:numFmt w:val="bullet"/>
+      <w:lvlText w:val=""/>
+      <w:lvlJc w:val="left"/>
+      <w:pPr>
+        <w:ind w:left="2940" w:hanging="420"/>
+      </w:pPr>
+      <w:rPr>
+        <w:rFonts w:ascii="Wingdings" w:hAnsi="Wingdings" w:hint="default"/>
+      </w:rPr>
+    </w:lvl>
+    <w:lvl w:ilvl="7" w:tplc="04090003" w:tentative="1">
+      <w:start w:val="1"/>
+      <w:numFmt w:val="bullet"/>
+      <w:lvlText w:val=""/>
+      <w:lvlJc w:val="left"/>
+      <w:pPr>
+        <w:ind w:left="3360" w:hanging="420"/>
+      </w:pPr>
+      <w:rPr>
+        <w:rFonts w:ascii="Wingdings" w:hAnsi="Wingdings" w:hint="default"/>
+      </w:rPr>
+    </w:lvl>
+    <w:lvl w:ilvl="8" w:tplc="04090005" w:tentative="1">
+      <w:start w:val="1"/>
+      <w:numFmt w:val="bullet"/>
+      <w:lvlText w:val=""/>
+      <w:lvlJc w:val="left"/>
+      <w:pPr>
+        <w:ind w:left="3780" w:hanging="420"/>
+      </w:pPr>
+      <w:rPr>
+        <w:rFonts w:ascii="Wingdings" w:hAnsi="Wingdings" w:hint="default"/>
+      </w:rPr>
+    </w:lvl>
+  </w:abstractNum>
+  <w:abstractNum w:abstractNumId="19" w15:restartNumberingAfterBreak="0">
     <w:nsid w:val="5E867E65"/>
     <w:multiLevelType w:val="hybridMultilevel"/>
     <w:tmpl w:val="4ADC4158"/>
@@ -9442,7 +10980,7 @@
       </w:rPr>
     </w:lvl>
   </w:abstractNum>
-  <w:abstractNum w:abstractNumId="18" w15:restartNumberingAfterBreak="0">
+  <w:abstractNum w:abstractNumId="20" w15:restartNumberingAfterBreak="0">
     <w:nsid w:val="61C9153C"/>
     <w:multiLevelType w:val="hybridMultilevel"/>
     <w:tmpl w:val="A4FE28F6"/>
@@ -9555,7 +11093,7 @@
       </w:rPr>
     </w:lvl>
   </w:abstractNum>
-  <w:abstractNum w:abstractNumId="19" w15:restartNumberingAfterBreak="0">
+  <w:abstractNum w:abstractNumId="21" w15:restartNumberingAfterBreak="0">
     <w:nsid w:val="64C93395"/>
     <w:multiLevelType w:val="hybridMultilevel"/>
     <w:tmpl w:val="3B42B77C"/>
@@ -9668,7 +11206,7 @@
       </w:rPr>
     </w:lvl>
   </w:abstractNum>
-  <w:abstractNum w:abstractNumId="20" w15:restartNumberingAfterBreak="0">
+  <w:abstractNum w:abstractNumId="22" w15:restartNumberingAfterBreak="0">
     <w:nsid w:val="663A7DF7"/>
     <w:multiLevelType w:val="hybridMultilevel"/>
     <w:tmpl w:val="931AEF88"/>
@@ -9781,7 +11319,7 @@
       </w:rPr>
     </w:lvl>
   </w:abstractNum>
-  <w:abstractNum w:abstractNumId="21" w15:restartNumberingAfterBreak="0">
+  <w:abstractNum w:abstractNumId="23" w15:restartNumberingAfterBreak="0">
     <w:nsid w:val="68E4426B"/>
     <w:multiLevelType w:val="hybridMultilevel"/>
     <w:tmpl w:val="F30A7810"/>
@@ -9894,7 +11432,120 @@
       </w:rPr>
     </w:lvl>
   </w:abstractNum>
-  <w:abstractNum w:abstractNumId="22" w15:restartNumberingAfterBreak="0">
+  <w:abstractNum w:abstractNumId="24" w15:restartNumberingAfterBreak="0">
+    <w:nsid w:val="6B852104"/>
+    <w:multiLevelType w:val="hybridMultilevel"/>
+    <w:tmpl w:val="7D26A86E"/>
+    <w:lvl w:ilvl="0" w:tplc="04090001">
+      <w:start w:val="1"/>
+      <w:numFmt w:val="bullet"/>
+      <w:lvlText w:val=""/>
+      <w:lvlJc w:val="left"/>
+      <w:pPr>
+        <w:ind w:left="420" w:hanging="420"/>
+      </w:pPr>
+      <w:rPr>
+        <w:rFonts w:ascii="Wingdings" w:hAnsi="Wingdings" w:hint="default"/>
+      </w:rPr>
+    </w:lvl>
+    <w:lvl w:ilvl="1" w:tplc="04090003" w:tentative="1">
+      <w:start w:val="1"/>
+      <w:numFmt w:val="bullet"/>
+      <w:lvlText w:val=""/>
+      <w:lvlJc w:val="left"/>
+      <w:pPr>
+        <w:ind w:left="840" w:hanging="420"/>
+      </w:pPr>
+      <w:rPr>
+        <w:rFonts w:ascii="Wingdings" w:hAnsi="Wingdings" w:hint="default"/>
+      </w:rPr>
+    </w:lvl>
+    <w:lvl w:ilvl="2" w:tplc="04090005" w:tentative="1">
+      <w:start w:val="1"/>
+      <w:numFmt w:val="bullet"/>
+      <w:lvlText w:val=""/>
+      <w:lvlJc w:val="left"/>
+      <w:pPr>
+        <w:ind w:left="1260" w:hanging="420"/>
+      </w:pPr>
+      <w:rPr>
+        <w:rFonts w:ascii="Wingdings" w:hAnsi="Wingdings" w:hint="default"/>
+      </w:rPr>
+    </w:lvl>
+    <w:lvl w:ilvl="3" w:tplc="04090001" w:tentative="1">
+      <w:start w:val="1"/>
+      <w:numFmt w:val="bullet"/>
+      <w:lvlText w:val=""/>
+      <w:lvlJc w:val="left"/>
+      <w:pPr>
+        <w:ind w:left="1680" w:hanging="420"/>
+      </w:pPr>
+      <w:rPr>
+        <w:rFonts w:ascii="Wingdings" w:hAnsi="Wingdings" w:hint="default"/>
+      </w:rPr>
+    </w:lvl>
+    <w:lvl w:ilvl="4" w:tplc="04090003" w:tentative="1">
+      <w:start w:val="1"/>
+      <w:numFmt w:val="bullet"/>
+      <w:lvlText w:val=""/>
+      <w:lvlJc w:val="left"/>
+      <w:pPr>
+        <w:ind w:left="2100" w:hanging="420"/>
+      </w:pPr>
+      <w:rPr>
+        <w:rFonts w:ascii="Wingdings" w:hAnsi="Wingdings" w:hint="default"/>
+      </w:rPr>
+    </w:lvl>
+    <w:lvl w:ilvl="5" w:tplc="04090005" w:tentative="1">
+      <w:start w:val="1"/>
+      <w:numFmt w:val="bullet"/>
+      <w:lvlText w:val=""/>
+      <w:lvlJc w:val="left"/>
+      <w:pPr>
+        <w:ind w:left="2520" w:hanging="420"/>
+      </w:pPr>
+      <w:rPr>
+        <w:rFonts w:ascii="Wingdings" w:hAnsi="Wingdings" w:hint="default"/>
+      </w:rPr>
+    </w:lvl>
+    <w:lvl w:ilvl="6" w:tplc="04090001" w:tentative="1">
+      <w:start w:val="1"/>
+      <w:numFmt w:val="bullet"/>
+      <w:lvlText w:val=""/>
+      <w:lvlJc w:val="left"/>
+      <w:pPr>
+        <w:ind w:left="2940" w:hanging="420"/>
+      </w:pPr>
+      <w:rPr>
+        <w:rFonts w:ascii="Wingdings" w:hAnsi="Wingdings" w:hint="default"/>
+      </w:rPr>
+    </w:lvl>
+    <w:lvl w:ilvl="7" w:tplc="04090003" w:tentative="1">
+      <w:start w:val="1"/>
+      <w:numFmt w:val="bullet"/>
+      <w:lvlText w:val=""/>
+      <w:lvlJc w:val="left"/>
+      <w:pPr>
+        <w:ind w:left="3360" w:hanging="420"/>
+      </w:pPr>
+      <w:rPr>
+        <w:rFonts w:ascii="Wingdings" w:hAnsi="Wingdings" w:hint="default"/>
+      </w:rPr>
+    </w:lvl>
+    <w:lvl w:ilvl="8" w:tplc="04090005" w:tentative="1">
+      <w:start w:val="1"/>
+      <w:numFmt w:val="bullet"/>
+      <w:lvlText w:val=""/>
+      <w:lvlJc w:val="left"/>
+      <w:pPr>
+        <w:ind w:left="3780" w:hanging="420"/>
+      </w:pPr>
+      <w:rPr>
+        <w:rFonts w:ascii="Wingdings" w:hAnsi="Wingdings" w:hint="default"/>
+      </w:rPr>
+    </w:lvl>
+  </w:abstractNum>
+  <w:abstractNum w:abstractNumId="25" w15:restartNumberingAfterBreak="0">
     <w:nsid w:val="76381D03"/>
     <w:multiLevelType w:val="hybridMultilevel"/>
     <w:tmpl w:val="6F966064"/>
@@ -9902,6 +11553,119 @@
       <w:start w:val="1"/>
       <w:numFmt w:val="bullet"/>
       <w:lvlText w:val=""/>
+      <w:lvlJc w:val="left"/>
+      <w:pPr>
+        <w:ind w:left="420" w:hanging="420"/>
+      </w:pPr>
+      <w:rPr>
+        <w:rFonts w:ascii="Wingdings" w:hAnsi="Wingdings" w:hint="default"/>
+      </w:rPr>
+    </w:lvl>
+    <w:lvl w:ilvl="1" w:tplc="04090003" w:tentative="1">
+      <w:start w:val="1"/>
+      <w:numFmt w:val="bullet"/>
+      <w:lvlText w:val=""/>
+      <w:lvlJc w:val="left"/>
+      <w:pPr>
+        <w:ind w:left="840" w:hanging="420"/>
+      </w:pPr>
+      <w:rPr>
+        <w:rFonts w:ascii="Wingdings" w:hAnsi="Wingdings" w:hint="default"/>
+      </w:rPr>
+    </w:lvl>
+    <w:lvl w:ilvl="2" w:tplc="04090005" w:tentative="1">
+      <w:start w:val="1"/>
+      <w:numFmt w:val="bullet"/>
+      <w:lvlText w:val=""/>
+      <w:lvlJc w:val="left"/>
+      <w:pPr>
+        <w:ind w:left="1260" w:hanging="420"/>
+      </w:pPr>
+      <w:rPr>
+        <w:rFonts w:ascii="Wingdings" w:hAnsi="Wingdings" w:hint="default"/>
+      </w:rPr>
+    </w:lvl>
+    <w:lvl w:ilvl="3" w:tplc="04090001" w:tentative="1">
+      <w:start w:val="1"/>
+      <w:numFmt w:val="bullet"/>
+      <w:lvlText w:val=""/>
+      <w:lvlJc w:val="left"/>
+      <w:pPr>
+        <w:ind w:left="1680" w:hanging="420"/>
+      </w:pPr>
+      <w:rPr>
+        <w:rFonts w:ascii="Wingdings" w:hAnsi="Wingdings" w:hint="default"/>
+      </w:rPr>
+    </w:lvl>
+    <w:lvl w:ilvl="4" w:tplc="04090003" w:tentative="1">
+      <w:start w:val="1"/>
+      <w:numFmt w:val="bullet"/>
+      <w:lvlText w:val=""/>
+      <w:lvlJc w:val="left"/>
+      <w:pPr>
+        <w:ind w:left="2100" w:hanging="420"/>
+      </w:pPr>
+      <w:rPr>
+        <w:rFonts w:ascii="Wingdings" w:hAnsi="Wingdings" w:hint="default"/>
+      </w:rPr>
+    </w:lvl>
+    <w:lvl w:ilvl="5" w:tplc="04090005" w:tentative="1">
+      <w:start w:val="1"/>
+      <w:numFmt w:val="bullet"/>
+      <w:lvlText w:val=""/>
+      <w:lvlJc w:val="left"/>
+      <w:pPr>
+        <w:ind w:left="2520" w:hanging="420"/>
+      </w:pPr>
+      <w:rPr>
+        <w:rFonts w:ascii="Wingdings" w:hAnsi="Wingdings" w:hint="default"/>
+      </w:rPr>
+    </w:lvl>
+    <w:lvl w:ilvl="6" w:tplc="04090001" w:tentative="1">
+      <w:start w:val="1"/>
+      <w:numFmt w:val="bullet"/>
+      <w:lvlText w:val=""/>
+      <w:lvlJc w:val="left"/>
+      <w:pPr>
+        <w:ind w:left="2940" w:hanging="420"/>
+      </w:pPr>
+      <w:rPr>
+        <w:rFonts w:ascii="Wingdings" w:hAnsi="Wingdings" w:hint="default"/>
+      </w:rPr>
+    </w:lvl>
+    <w:lvl w:ilvl="7" w:tplc="04090003" w:tentative="1">
+      <w:start w:val="1"/>
+      <w:numFmt w:val="bullet"/>
+      <w:lvlText w:val=""/>
+      <w:lvlJc w:val="left"/>
+      <w:pPr>
+        <w:ind w:left="3360" w:hanging="420"/>
+      </w:pPr>
+      <w:rPr>
+        <w:rFonts w:ascii="Wingdings" w:hAnsi="Wingdings" w:hint="default"/>
+      </w:rPr>
+    </w:lvl>
+    <w:lvl w:ilvl="8" w:tplc="04090005" w:tentative="1">
+      <w:start w:val="1"/>
+      <w:numFmt w:val="bullet"/>
+      <w:lvlText w:val=""/>
+      <w:lvlJc w:val="left"/>
+      <w:pPr>
+        <w:ind w:left="3780" w:hanging="420"/>
+      </w:pPr>
+      <w:rPr>
+        <w:rFonts w:ascii="Wingdings" w:hAnsi="Wingdings" w:hint="default"/>
+      </w:rPr>
+    </w:lvl>
+  </w:abstractNum>
+  <w:abstractNum w:abstractNumId="26" w15:restartNumberingAfterBreak="0">
+    <w:nsid w:val="776A6E1D"/>
+    <w:multiLevelType w:val="hybridMultilevel"/>
+    <w:tmpl w:val="161E018E"/>
+    <w:lvl w:ilvl="0" w:tplc="0409000B">
+      <w:start w:val="1"/>
+      <w:numFmt w:val="bullet"/>
+      <w:lvlText w:val=""/>
       <w:lvlJc w:val="left"/>
       <w:pPr>
         <w:ind w:left="420" w:hanging="420"/>
@@ -10011,16 +11775,16 @@
     <w:abstractNumId w:val="1"/>
   </w:num>
   <w:num w:numId="2">
-    <w:abstractNumId w:val="12"/>
+    <w:abstractNumId w:val="13"/>
   </w:num>
   <w:num w:numId="3">
-    <w:abstractNumId w:val="15"/>
+    <w:abstractNumId w:val="16"/>
   </w:num>
   <w:num w:numId="4">
     <w:abstractNumId w:val="3"/>
   </w:num>
   <w:num w:numId="5">
-    <w:abstractNumId w:val="14"/>
+    <w:abstractNumId w:val="15"/>
   </w:num>
   <w:num w:numId="6">
     <w:abstractNumId w:val="0"/>
@@ -10029,22 +11793,22 @@
     <w:abstractNumId w:val="5"/>
   </w:num>
   <w:num w:numId="8">
-    <w:abstractNumId w:val="18"/>
+    <w:abstractNumId w:val="20"/>
   </w:num>
   <w:num w:numId="9">
     <w:abstractNumId w:val="10"/>
   </w:num>
   <w:num w:numId="10">
-    <w:abstractNumId w:val="17"/>
+    <w:abstractNumId w:val="19"/>
   </w:num>
   <w:num w:numId="11">
-    <w:abstractNumId w:val="19"/>
+    <w:abstractNumId w:val="21"/>
   </w:num>
   <w:num w:numId="12">
-    <w:abstractNumId w:val="21"/>
+    <w:abstractNumId w:val="23"/>
   </w:num>
   <w:num w:numId="13">
-    <w:abstractNumId w:val="22"/>
+    <w:abstractNumId w:val="25"/>
   </w:num>
   <w:num w:numId="14">
     <w:abstractNumId w:val="2"/>
@@ -10062,19 +11826,31 @@
     <w:abstractNumId w:val="9"/>
   </w:num>
   <w:num w:numId="19">
-    <w:abstractNumId w:val="20"/>
+    <w:abstractNumId w:val="22"/>
   </w:num>
   <w:num w:numId="20">
     <w:abstractNumId w:val="6"/>
   </w:num>
   <w:num w:numId="21">
-    <w:abstractNumId w:val="16"/>
+    <w:abstractNumId w:val="17"/>
   </w:num>
   <w:num w:numId="22">
     <w:abstractNumId w:val="8"/>
   </w:num>
   <w:num w:numId="23">
-    <w:abstractNumId w:val="13"/>
+    <w:abstractNumId w:val="14"/>
+  </w:num>
+  <w:num w:numId="24">
+    <w:abstractNumId w:val="18"/>
+  </w:num>
+  <w:num w:numId="25">
+    <w:abstractNumId w:val="26"/>
+  </w:num>
+  <w:num w:numId="26">
+    <w:abstractNumId w:val="24"/>
+  </w:num>
+  <w:num w:numId="27">
+    <w:abstractNumId w:val="12"/>
   </w:num>
 </w:numbering>
 </file>
@@ -10574,7 +12350,6 @@
   <w:style w:type="character" w:default="1" w:styleId="a0">
     <w:name w:val="Default Paragraph Font"/>
     <w:uiPriority w:val="1"/>
-    <w:semiHidden/>
     <w:unhideWhenUsed/>
   </w:style>
   <w:style w:type="table" w:default="1" w:styleId="a1">
